--- a/cable.docx
+++ b/cable.docx
@@ -4,6 +4,18 @@
   <w:body>
     <w:p>
       <w:r>
+        <w:rPr>
+          <w:rFonts w:ascii="Lucida Sans Unicode" w:hAnsi="Lucida Sans Unicode" w:cs="Lucida Sans Unicode"/>
+          <w:b/>
+          <w:bCs/>
+        </w:rPr>
+        <w:t>Now days, LAN card has intelligence, so that both cables can work.</w:t>
+      </w:r>
+      <w:bookmarkStart w:id="0" w:name="_GoBack"/>
+      <w:bookmarkEnd w:id="0"/>
+    </w:p>
+    <w:p>
+      <w:r>
         <w:t xml:space="preserve">Theo </w:t>
       </w:r>
       <w:proofErr w:type="spellStart"/>
@@ -637,8 +649,6 @@
       <w:r>
         <w:t xml:space="preserve"> cable)</w:t>
       </w:r>
-      <w:bookmarkStart w:id="0" w:name="_GoBack"/>
-      <w:bookmarkEnd w:id="0"/>
       <w:r>
         <w:t xml:space="preserve">, </w:t>
       </w:r>
